--- a/iteration1.docx
+++ b/iteration1.docx
@@ -117,7 +117,6 @@
         <w:tblCellMar>
           <w:top w:w="19" w:type="dxa"/>
           <w:left w:w="113" w:type="dxa"/>
-          <w:bottom w:w="0" w:type="dxa"/>
           <w:right w:w="115" w:type="dxa"/>
         </w:tblCellMar>
         <w:tblLook w:val="04A0" w:firstRow="1" w:lastRow="0" w:firstColumn="1" w:lastColumn="0" w:noHBand="0" w:noVBand="1"/>
@@ -144,7 +143,6 @@
           </w:tcPr>
           <w:p>
             <w:pPr>
-              <w:spacing w:after="0"/>
               <w:ind w:left="6"/>
             </w:pPr>
             <w:r>
@@ -167,9 +165,6 @@
             <w:shd w:val="clear" w:color="auto" w:fill="9CC2E5"/>
           </w:tcPr>
           <w:p>
-            <w:pPr>
-              <w:spacing w:after="0"/>
-            </w:pPr>
             <w:r>
               <w:rPr>
                 <w:sz w:val="23"/>
@@ -191,7 +186,6 @@
           </w:tcPr>
           <w:p>
             <w:pPr>
-              <w:spacing w:after="0"/>
               <w:ind w:left="6"/>
             </w:pPr>
             <w:r>
@@ -219,7 +213,6 @@
           </w:tcPr>
           <w:p>
             <w:pPr>
-              <w:spacing w:after="0"/>
               <w:ind w:left="6"/>
             </w:pPr>
             <w:r>
@@ -247,9 +240,6 @@
             </w:tcBorders>
           </w:tcPr>
           <w:p>
-            <w:pPr>
-              <w:spacing w:after="0"/>
-            </w:pPr>
             <w:r>
               <w:rPr>
                 <w:sz w:val="23"/>
@@ -270,7 +260,6 @@
           </w:tcPr>
           <w:p>
             <w:pPr>
-              <w:spacing w:after="0"/>
               <w:ind w:left="6"/>
             </w:pPr>
             <w:r>
@@ -279,6 +268,134 @@
               </w:rPr>
               <w:t xml:space="preserve"> </w:t>
             </w:r>
+          </w:p>
+        </w:tc>
+      </w:tr>
+      <w:tr>
+        <w:trPr>
+          <w:trHeight w:val="287"/>
+        </w:trPr>
+        <w:tc>
+          <w:tcPr>
+            <w:tcW w:w="2769" w:type="dxa"/>
+            <w:tcBorders>
+              <w:top w:val="single" w:sz="6" w:space="0" w:color="000000"/>
+              <w:left w:val="single" w:sz="6" w:space="0" w:color="000000"/>
+              <w:bottom w:val="single" w:sz="6" w:space="0" w:color="000000"/>
+              <w:right w:val="single" w:sz="6" w:space="0" w:color="000000"/>
+            </w:tcBorders>
+          </w:tcPr>
+          <w:p>
+            <w:pPr>
+              <w:ind w:left="6"/>
+              <w:rPr>
+                <w:sz w:val="23"/>
+              </w:rPr>
+            </w:pPr>
+            <w:r>
+              <w:rPr>
+                <w:sz w:val="23"/>
+              </w:rPr>
+              <w:t>JEANNOT Ferréol</w:t>
+            </w:r>
+          </w:p>
+        </w:tc>
+        <w:tc>
+          <w:tcPr>
+            <w:tcW w:w="3193" w:type="dxa"/>
+            <w:tcBorders>
+              <w:top w:val="single" w:sz="6" w:space="0" w:color="000000"/>
+              <w:left w:val="single" w:sz="6" w:space="0" w:color="000000"/>
+              <w:bottom w:val="single" w:sz="6" w:space="0" w:color="000000"/>
+              <w:right w:val="single" w:sz="6" w:space="0" w:color="000000"/>
+            </w:tcBorders>
+          </w:tcPr>
+          <w:p>
+            <w:pPr>
+              <w:rPr>
+                <w:sz w:val="23"/>
+              </w:rPr>
+            </w:pPr>
+          </w:p>
+        </w:tc>
+        <w:tc>
+          <w:tcPr>
+            <w:tcW w:w="3109" w:type="dxa"/>
+            <w:tcBorders>
+              <w:top w:val="single" w:sz="6" w:space="0" w:color="000000"/>
+              <w:left w:val="single" w:sz="6" w:space="0" w:color="000000"/>
+              <w:bottom w:val="single" w:sz="6" w:space="0" w:color="000000"/>
+              <w:right w:val="single" w:sz="6" w:space="0" w:color="000000"/>
+            </w:tcBorders>
+          </w:tcPr>
+          <w:p>
+            <w:pPr>
+              <w:ind w:left="6"/>
+              <w:rPr>
+                <w:sz w:val="23"/>
+              </w:rPr>
+            </w:pPr>
+          </w:p>
+        </w:tc>
+      </w:tr>
+      <w:tr>
+        <w:trPr>
+          <w:trHeight w:val="287"/>
+        </w:trPr>
+        <w:tc>
+          <w:tcPr>
+            <w:tcW w:w="2769" w:type="dxa"/>
+            <w:tcBorders>
+              <w:top w:val="single" w:sz="6" w:space="0" w:color="000000"/>
+              <w:left w:val="single" w:sz="6" w:space="0" w:color="000000"/>
+              <w:bottom w:val="single" w:sz="6" w:space="0" w:color="000000"/>
+              <w:right w:val="single" w:sz="6" w:space="0" w:color="000000"/>
+            </w:tcBorders>
+          </w:tcPr>
+          <w:p>
+            <w:pPr>
+              <w:ind w:left="6"/>
+              <w:rPr>
+                <w:sz w:val="23"/>
+              </w:rPr>
+            </w:pPr>
+          </w:p>
+        </w:tc>
+        <w:tc>
+          <w:tcPr>
+            <w:tcW w:w="3193" w:type="dxa"/>
+            <w:tcBorders>
+              <w:top w:val="single" w:sz="6" w:space="0" w:color="000000"/>
+              <w:left w:val="single" w:sz="6" w:space="0" w:color="000000"/>
+              <w:bottom w:val="single" w:sz="6" w:space="0" w:color="000000"/>
+              <w:right w:val="single" w:sz="6" w:space="0" w:color="000000"/>
+            </w:tcBorders>
+          </w:tcPr>
+          <w:p>
+            <w:pPr>
+              <w:rPr>
+                <w:sz w:val="23"/>
+              </w:rPr>
+            </w:pPr>
+          </w:p>
+        </w:tc>
+        <w:tc>
+          <w:tcPr>
+            <w:tcW w:w="3109" w:type="dxa"/>
+            <w:tcBorders>
+              <w:top w:val="single" w:sz="6" w:space="0" w:color="000000"/>
+              <w:left w:val="single" w:sz="6" w:space="0" w:color="000000"/>
+              <w:bottom w:val="single" w:sz="6" w:space="0" w:color="000000"/>
+              <w:right w:val="single" w:sz="6" w:space="0" w:color="000000"/>
+            </w:tcBorders>
+          </w:tcPr>
+          <w:p>
+            <w:pPr>
+              <w:ind w:left="6"/>
+              <w:rPr>
+                <w:sz w:val="23"/>
+              </w:rPr>
+            </w:pPr>
           </w:p>
         </w:tc>
       </w:tr>
@@ -298,7 +415,6 @@
           </w:tcPr>
           <w:p>
             <w:pPr>
-              <w:spacing w:after="0"/>
               <w:ind w:left="6"/>
             </w:pPr>
             <w:r>
@@ -326,9 +442,6 @@
             </w:tcBorders>
           </w:tcPr>
           <w:p>
-            <w:pPr>
-              <w:spacing w:after="0"/>
-            </w:pPr>
             <w:r>
               <w:rPr>
                 <w:sz w:val="23"/>
@@ -349,7 +462,6 @@
           </w:tcPr>
           <w:p>
             <w:pPr>
-              <w:spacing w:after="0"/>
               <w:ind w:left="6"/>
             </w:pPr>
             <w:r>
@@ -446,7 +558,6 @@
         <w:tblCellMar>
           <w:top w:w="21" w:type="dxa"/>
           <w:left w:w="113" w:type="dxa"/>
-          <w:bottom w:w="0" w:type="dxa"/>
           <w:right w:w="115" w:type="dxa"/>
         </w:tblCellMar>
         <w:tblLook w:val="04A0" w:firstRow="1" w:lastRow="0" w:firstColumn="1" w:lastColumn="0" w:noHBand="0" w:noVBand="1"/>
@@ -472,7 +583,6 @@
           </w:tcPr>
           <w:p>
             <w:pPr>
-              <w:spacing w:after="0"/>
               <w:ind w:right="13"/>
               <w:jc w:val="center"/>
             </w:pPr>
@@ -497,7 +607,6 @@
           </w:tcPr>
           <w:p>
             <w:pPr>
-              <w:spacing w:after="0"/>
               <w:ind w:right="11"/>
               <w:jc w:val="center"/>
             </w:pPr>
@@ -526,7 +635,6 @@
           </w:tcPr>
           <w:p>
             <w:pPr>
-              <w:spacing w:after="0"/>
               <w:ind w:left="5"/>
             </w:pPr>
             <w:r>
@@ -549,9 +657,6 @@
             </w:tcBorders>
           </w:tcPr>
           <w:p>
-            <w:pPr>
-              <w:spacing w:after="0"/>
-            </w:pPr>
             <w:r>
               <w:rPr>
                 <w:sz w:val="23"/>
@@ -577,7 +682,6 @@
           </w:tcPr>
           <w:p>
             <w:pPr>
-              <w:spacing w:after="0"/>
               <w:ind w:left="5"/>
             </w:pPr>
             <w:r>
@@ -600,9 +704,6 @@
             </w:tcBorders>
           </w:tcPr>
           <w:p>
-            <w:pPr>
-              <w:spacing w:after="0"/>
-            </w:pPr>
             <w:r>
               <w:rPr>
                 <w:sz w:val="23"/>
@@ -650,8 +751,6 @@
         <w:tblInd w:w="2" w:type="dxa"/>
         <w:tblCellMar>
           <w:top w:w="20" w:type="dxa"/>
-          <w:left w:w="0" w:type="dxa"/>
-          <w:bottom w:w="0" w:type="dxa"/>
           <w:right w:w="35" w:type="dxa"/>
         </w:tblCellMar>
         <w:tblLook w:val="04A0" w:firstRow="1" w:lastRow="0" w:firstColumn="1" w:lastColumn="0" w:noHBand="0" w:noVBand="1"/>
@@ -694,7 +793,6 @@
           </w:tcPr>
           <w:p>
             <w:pPr>
-              <w:spacing w:after="0"/>
               <w:ind w:left="43"/>
             </w:pPr>
             <w:r>
@@ -732,7 +830,6 @@
           </w:tcPr>
           <w:p>
             <w:pPr>
-              <w:spacing w:after="0"/>
               <w:ind w:left="2101"/>
             </w:pPr>
             <w:r>
@@ -773,7 +870,6 @@
           </w:tcPr>
           <w:p>
             <w:pPr>
-              <w:spacing w:after="0"/>
               <w:ind w:left="118"/>
             </w:pPr>
             <w:r>
@@ -808,7 +904,6 @@
           </w:tcPr>
           <w:p>
             <w:pPr>
-              <w:spacing w:after="0"/>
               <w:ind w:left="103"/>
             </w:pPr>
             <w:r>
@@ -861,7 +956,6 @@
           </w:tcPr>
           <w:p>
             <w:pPr>
-              <w:spacing w:after="0"/>
               <w:ind w:left="-2"/>
             </w:pPr>
             <w:r>
@@ -873,7 +967,6 @@
           </w:p>
           <w:p>
             <w:pPr>
-              <w:spacing w:after="0"/>
               <w:ind w:left="-2"/>
               <w:jc w:val="both"/>
             </w:pPr>
@@ -960,7 +1053,6 @@
           </w:tcPr>
           <w:p>
             <w:pPr>
-              <w:spacing w:after="0"/>
               <w:ind w:left="118"/>
             </w:pPr>
             <w:r>
@@ -986,7 +1078,6 @@
           </w:tcPr>
           <w:p>
             <w:pPr>
-              <w:spacing w:after="0"/>
               <w:ind w:left="191"/>
               <w:jc w:val="center"/>
             </w:pPr>
@@ -1025,7 +1116,6 @@
           </w:tcPr>
           <w:p>
             <w:pPr>
-              <w:spacing w:after="0"/>
               <w:ind w:left="23"/>
               <w:jc w:val="center"/>
             </w:pPr>
@@ -1051,7 +1141,6 @@
           </w:tcPr>
           <w:p>
             <w:pPr>
-              <w:spacing w:after="0"/>
               <w:ind w:left="20"/>
               <w:jc w:val="center"/>
             </w:pPr>
@@ -1076,7 +1165,6 @@
           </w:tcPr>
           <w:p>
             <w:pPr>
-              <w:spacing w:after="0"/>
               <w:ind w:left="223" w:hanging="120"/>
             </w:pPr>
             <w:r>
@@ -1104,7 +1192,6 @@
           </w:tcPr>
           <w:p>
             <w:pPr>
-              <w:spacing w:after="0"/>
               <w:ind w:left="118"/>
             </w:pPr>
             <w:r>
@@ -1128,7 +1215,6 @@
           </w:tcPr>
           <w:p>
             <w:pPr>
-              <w:spacing w:after="0"/>
               <w:ind w:left="262"/>
               <w:jc w:val="center"/>
             </w:pPr>
@@ -1170,7 +1256,6 @@
           </w:tcPr>
           <w:p>
             <w:pPr>
-              <w:spacing w:after="0"/>
               <w:ind w:left="118"/>
               <w:jc w:val="center"/>
             </w:pPr>
@@ -1194,7 +1279,6 @@
           </w:tcPr>
           <w:p>
             <w:pPr>
-              <w:spacing w:after="0"/>
               <w:ind w:left="82"/>
               <w:jc w:val="center"/>
             </w:pPr>
@@ -1224,7 +1308,6 @@
           </w:tcPr>
           <w:p>
             <w:pPr>
-              <w:spacing w:after="0"/>
               <w:ind w:left="82"/>
               <w:jc w:val="center"/>
             </w:pPr>
@@ -1234,6 +1317,144 @@
               </w:rPr>
               <w:t xml:space="preserve"> </w:t>
             </w:r>
+          </w:p>
+        </w:tc>
+      </w:tr>
+      <w:tr>
+        <w:trPr>
+          <w:trHeight w:val="332"/>
+        </w:trPr>
+        <w:tc>
+          <w:tcPr>
+            <w:tcW w:w="1337" w:type="dxa"/>
+            <w:tcBorders>
+              <w:top w:val="single" w:sz="6" w:space="0" w:color="000000"/>
+              <w:left w:val="single" w:sz="6" w:space="0" w:color="000000"/>
+              <w:bottom w:val="single" w:sz="6" w:space="0" w:color="000000"/>
+              <w:right w:val="single" w:sz="6" w:space="0" w:color="000000"/>
+            </w:tcBorders>
+          </w:tcPr>
+          <w:p>
+            <w:pPr>
+              <w:ind w:left="118"/>
+              <w:rPr>
+                <w:b/>
+                <w:sz w:val="23"/>
+              </w:rPr>
+            </w:pPr>
+            <w:r>
+              <w:rPr>
+                <w:b/>
+                <w:sz w:val="23"/>
+              </w:rPr>
+              <w:t>1.01</w:t>
+            </w:r>
+          </w:p>
+        </w:tc>
+        <w:tc>
+          <w:tcPr>
+            <w:tcW w:w="2072" w:type="dxa"/>
+            <w:tcBorders>
+              <w:top w:val="single" w:sz="6" w:space="0" w:color="000000"/>
+              <w:left w:val="single" w:sz="6" w:space="0" w:color="000000"/>
+              <w:bottom w:val="single" w:sz="6" w:space="0" w:color="000000"/>
+              <w:right w:val="nil"/>
+            </w:tcBorders>
+          </w:tcPr>
+          <w:p>
+            <w:pPr>
+              <w:ind w:left="262"/>
+              <w:jc w:val="center"/>
+              <w:rPr>
+                <w:sz w:val="23"/>
+              </w:rPr>
+            </w:pPr>
+            <w:r>
+              <w:rPr>
+                <w:sz w:val="23"/>
+              </w:rPr>
+              <w:t>JEANNOT Ferréol</w:t>
+            </w:r>
+          </w:p>
+        </w:tc>
+        <w:tc>
+          <w:tcPr>
+            <w:tcW w:w="196" w:type="dxa"/>
+            <w:tcBorders>
+              <w:top w:val="single" w:sz="6" w:space="0" w:color="000000"/>
+              <w:left w:val="nil"/>
+              <w:bottom w:val="single" w:sz="6" w:space="0" w:color="000000"/>
+              <w:right w:val="single" w:sz="6" w:space="0" w:color="000000"/>
+            </w:tcBorders>
+          </w:tcPr>
+          <w:p/>
+        </w:tc>
+        <w:tc>
+          <w:tcPr>
+            <w:tcW w:w="2733" w:type="dxa"/>
+            <w:tcBorders>
+              <w:top w:val="single" w:sz="6" w:space="0" w:color="000000"/>
+              <w:left w:val="single" w:sz="6" w:space="0" w:color="000000"/>
+              <w:bottom w:val="single" w:sz="6" w:space="0" w:color="000000"/>
+              <w:right w:val="single" w:sz="6" w:space="0" w:color="000000"/>
+            </w:tcBorders>
+          </w:tcPr>
+          <w:p>
+            <w:pPr>
+              <w:ind w:left="118"/>
+              <w:jc w:val="center"/>
+              <w:rPr>
+                <w:sz w:val="26"/>
+              </w:rPr>
+            </w:pPr>
+          </w:p>
+        </w:tc>
+        <w:tc>
+          <w:tcPr>
+            <w:tcW w:w="1172" w:type="dxa"/>
+            <w:tcBorders>
+              <w:top w:val="single" w:sz="6" w:space="0" w:color="000000"/>
+              <w:left w:val="single" w:sz="6" w:space="0" w:color="000000"/>
+              <w:bottom w:val="single" w:sz="6" w:space="0" w:color="000000"/>
+              <w:right w:val="single" w:sz="6" w:space="0" w:color="000000"/>
+            </w:tcBorders>
+          </w:tcPr>
+          <w:p>
+            <w:pPr>
+              <w:ind w:left="82"/>
+              <w:jc w:val="center"/>
+              <w:rPr>
+                <w:sz w:val="23"/>
+              </w:rPr>
+            </w:pPr>
+            <w:r>
+              <w:rPr>
+                <w:sz w:val="23"/>
+              </w:rPr>
+              <w:t>15/10/17</w:t>
+            </w:r>
+            <w:bookmarkStart w:id="0" w:name="_GoBack"/>
+            <w:bookmarkEnd w:id="0"/>
+          </w:p>
+        </w:tc>
+        <w:tc>
+          <w:tcPr>
+            <w:tcW w:w="1562" w:type="dxa"/>
+            <w:tcBorders>
+              <w:top w:val="single" w:sz="6" w:space="0" w:color="000000"/>
+              <w:left w:val="single" w:sz="6" w:space="0" w:color="000000"/>
+              <w:bottom w:val="single" w:sz="6" w:space="0" w:color="000000"/>
+              <w:right w:val="single" w:sz="6" w:space="0" w:color="000000"/>
+            </w:tcBorders>
+          </w:tcPr>
+          <w:p>
+            <w:pPr>
+              <w:ind w:left="82"/>
+              <w:jc w:val="center"/>
+              <w:rPr>
+                <w:sz w:val="23"/>
+              </w:rPr>
+            </w:pPr>
           </w:p>
         </w:tc>
       </w:tr>
@@ -1298,7 +1519,6 @@
         <w:tblCellMar>
           <w:top w:w="19" w:type="dxa"/>
           <w:left w:w="118" w:type="dxa"/>
-          <w:bottom w:w="0" w:type="dxa"/>
           <w:right w:w="32" w:type="dxa"/>
         </w:tblCellMar>
         <w:tblLook w:val="04A0" w:firstRow="1" w:lastRow="0" w:firstColumn="1" w:lastColumn="0" w:noHBand="0" w:noVBand="1"/>
@@ -1329,9 +1549,6 @@
             <w:vAlign w:val="center"/>
           </w:tcPr>
           <w:p>
-            <w:pPr>
-              <w:spacing w:after="0"/>
-            </w:pPr>
             <w:r>
               <w:rPr>
                 <w:sz w:val="23"/>
@@ -1354,7 +1571,6 @@
           </w:tcPr>
           <w:p>
             <w:pPr>
-              <w:spacing w:after="0"/>
               <w:ind w:right="94"/>
               <w:jc w:val="center"/>
             </w:pPr>
@@ -1379,9 +1595,6 @@
             <w:vAlign w:val="center"/>
           </w:tcPr>
           <w:p>
-            <w:pPr>
-              <w:spacing w:after="0"/>
-            </w:pPr>
             <w:r>
               <w:rPr>
                 <w:sz w:val="23"/>
@@ -1403,9 +1616,6 @@
             <w:vAlign w:val="center"/>
           </w:tcPr>
           <w:p>
-            <w:pPr>
-              <w:spacing w:after="0"/>
-            </w:pPr>
             <w:r>
               <w:rPr>
                 <w:sz w:val="23"/>
@@ -1427,7 +1637,6 @@
           </w:tcPr>
           <w:p>
             <w:pPr>
-              <w:spacing w:after="0"/>
               <w:ind w:right="61"/>
               <w:jc w:val="center"/>
             </w:pPr>
@@ -1440,7 +1649,6 @@
           </w:p>
           <w:p>
             <w:pPr>
-              <w:spacing w:after="0"/>
               <w:ind w:left="10"/>
             </w:pPr>
             <w:r>
@@ -1465,7 +1673,6 @@
           </w:tcPr>
           <w:p>
             <w:pPr>
-              <w:spacing w:after="0"/>
               <w:ind w:left="70"/>
             </w:pPr>
             <w:r>
@@ -1490,7 +1697,6 @@
           </w:tcPr>
           <w:p>
             <w:pPr>
-              <w:spacing w:after="0"/>
               <w:ind w:right="88"/>
               <w:jc w:val="center"/>
             </w:pPr>
@@ -1519,7 +1725,6 @@
           </w:tcPr>
           <w:p>
             <w:pPr>
-              <w:spacing w:after="0"/>
               <w:ind w:right="24"/>
               <w:jc w:val="center"/>
             </w:pPr>
@@ -1527,16 +1732,8 @@
               <w:rPr>
                 <w:sz w:val="23"/>
               </w:rPr>
-              <w:t xml:space="preserve">Réalisation du diagramme de </w:t>
-            </w:r>
-            <w:proofErr w:type="spellStart"/>
-            <w:r>
-              <w:rPr>
-                <w:sz w:val="23"/>
-              </w:rPr>
-              <w:t>gantt</w:t>
-            </w:r>
-            <w:proofErr w:type="spellEnd"/>
+              <w:t>Réalisation du diagramme de gantt</w:t>
+            </w:r>
             <w:r>
               <w:rPr>
                 <w:sz w:val="23"/>
@@ -1557,7 +1754,6 @@
           </w:tcPr>
           <w:p>
             <w:pPr>
-              <w:spacing w:after="0"/>
               <w:ind w:right="24"/>
               <w:jc w:val="center"/>
             </w:pPr>
@@ -1587,7 +1783,6 @@
           </w:tcPr>
           <w:p>
             <w:pPr>
-              <w:spacing w:after="0"/>
               <w:ind w:right="25"/>
               <w:jc w:val="center"/>
             </w:pPr>
@@ -1611,7 +1806,6 @@
           </w:tcPr>
           <w:p>
             <w:pPr>
-              <w:spacing w:after="0"/>
               <w:ind w:right="14"/>
               <w:jc w:val="center"/>
             </w:pPr>
@@ -1647,7 +1841,6 @@
           </w:tcPr>
           <w:p>
             <w:pPr>
-              <w:spacing w:after="0"/>
               <w:ind w:left="10"/>
               <w:jc w:val="center"/>
             </w:pPr>
@@ -1677,7 +1870,6 @@
           </w:tcPr>
           <w:p>
             <w:pPr>
-              <w:spacing w:after="0"/>
               <w:ind w:right="30"/>
               <w:jc w:val="center"/>
             </w:pPr>
@@ -1707,7 +1899,6 @@
           </w:tcPr>
           <w:p>
             <w:pPr>
-              <w:spacing w:after="0"/>
               <w:ind w:right="32"/>
               <w:jc w:val="center"/>
             </w:pPr>
@@ -1736,7 +1927,6 @@
           </w:tcPr>
           <w:p>
             <w:pPr>
-              <w:spacing w:after="0"/>
               <w:ind w:right="24"/>
               <w:jc w:val="center"/>
             </w:pPr>
@@ -1744,13 +1934,7 @@
               <w:rPr>
                 <w:sz w:val="23"/>
               </w:rPr>
-              <w:t>Grille d’analyse des risques</w:t>
-            </w:r>
-            <w:r>
-              <w:rPr>
-                <w:sz w:val="23"/>
-              </w:rPr>
-              <w:t xml:space="preserve"> </w:t>
+              <w:t xml:space="preserve">Grille d’analyse des risques </w:t>
             </w:r>
           </w:p>
         </w:tc>
@@ -1766,7 +1950,6 @@
           </w:tcPr>
           <w:p>
             <w:pPr>
-              <w:spacing w:after="0"/>
               <w:ind w:right="24"/>
               <w:jc w:val="center"/>
             </w:pPr>
@@ -1774,13 +1957,7 @@
               <w:rPr>
                 <w:sz w:val="23"/>
               </w:rPr>
-              <w:t>Iacopino Romain</w:t>
-            </w:r>
-            <w:r>
-              <w:rPr>
-                <w:sz w:val="23"/>
-              </w:rPr>
-              <w:t xml:space="preserve"> </w:t>
+              <w:t xml:space="preserve">Iacopino Romain </w:t>
             </w:r>
           </w:p>
         </w:tc>
@@ -1796,7 +1973,6 @@
           </w:tcPr>
           <w:p>
             <w:pPr>
-              <w:spacing w:after="0"/>
               <w:ind w:right="25"/>
               <w:jc w:val="center"/>
             </w:pPr>
@@ -1814,7 +1990,6 @@
           </w:tcPr>
           <w:p>
             <w:pPr>
-              <w:spacing w:after="0"/>
               <w:ind w:right="14"/>
               <w:jc w:val="center"/>
             </w:pPr>
@@ -1838,7 +2013,6 @@
           </w:tcPr>
           <w:p>
             <w:pPr>
-              <w:spacing w:after="0"/>
               <w:ind w:left="10"/>
               <w:jc w:val="center"/>
             </w:pPr>
@@ -1862,7 +2036,6 @@
           </w:tcPr>
           <w:p>
             <w:pPr>
-              <w:spacing w:after="0"/>
               <w:ind w:right="30"/>
               <w:jc w:val="center"/>
             </w:pPr>
@@ -1870,13 +2043,7 @@
               <w:rPr>
                 <w:sz w:val="23"/>
               </w:rPr>
-              <w:t>15/10/17</w:t>
-            </w:r>
-            <w:r>
-              <w:rPr>
-                <w:sz w:val="23"/>
-              </w:rPr>
-              <w:t xml:space="preserve"> </w:t>
+              <w:t xml:space="preserve">15/10/17 </w:t>
             </w:r>
           </w:p>
         </w:tc>
@@ -1892,7 +2059,6 @@
           </w:tcPr>
           <w:p>
             <w:pPr>
-              <w:spacing w:after="0"/>
               <w:ind w:right="32"/>
               <w:jc w:val="center"/>
             </w:pPr>
@@ -1904,8 +2070,6 @@
             </w:r>
           </w:p>
         </w:tc>
-        <w:bookmarkStart w:id="0" w:name="_GoBack"/>
-        <w:bookmarkEnd w:id="0"/>
       </w:tr>
       <w:tr>
         <w:trPr>
@@ -1923,7 +2087,6 @@
           </w:tcPr>
           <w:p>
             <w:pPr>
-              <w:spacing w:after="0"/>
               <w:ind w:right="24"/>
               <w:jc w:val="center"/>
             </w:pPr>
@@ -1947,7 +2110,6 @@
           </w:tcPr>
           <w:p>
             <w:pPr>
-              <w:spacing w:after="0"/>
               <w:ind w:right="24"/>
               <w:jc w:val="center"/>
             </w:pPr>
@@ -1971,7 +2133,6 @@
           </w:tcPr>
           <w:p>
             <w:pPr>
-              <w:spacing w:after="0"/>
               <w:ind w:right="25"/>
               <w:jc w:val="center"/>
             </w:pPr>
@@ -1995,7 +2156,6 @@
           </w:tcPr>
           <w:p>
             <w:pPr>
-              <w:spacing w:after="0"/>
               <w:ind w:right="14"/>
               <w:jc w:val="center"/>
             </w:pPr>
@@ -2019,7 +2179,6 @@
           </w:tcPr>
           <w:p>
             <w:pPr>
-              <w:spacing w:after="0"/>
               <w:ind w:left="10"/>
               <w:jc w:val="center"/>
             </w:pPr>
@@ -2043,7 +2202,6 @@
           </w:tcPr>
           <w:p>
             <w:pPr>
-              <w:spacing w:after="0"/>
               <w:ind w:right="30"/>
               <w:jc w:val="center"/>
             </w:pPr>
@@ -2067,7 +2225,6 @@
           </w:tcPr>
           <w:p>
             <w:pPr>
-              <w:spacing w:after="0"/>
               <w:ind w:right="32"/>
               <w:jc w:val="center"/>
             </w:pPr>
@@ -2096,7 +2253,6 @@
           </w:tcPr>
           <w:p>
             <w:pPr>
-              <w:spacing w:after="0"/>
               <w:ind w:right="24"/>
               <w:jc w:val="center"/>
             </w:pPr>
@@ -2104,6 +2260,12 @@
               <w:rPr>
                 <w:sz w:val="23"/>
               </w:rPr>
+              <w:t>UML : Diagramme des cas utilisateurs</w:t>
+            </w:r>
+            <w:r>
+              <w:rPr>
+                <w:sz w:val="23"/>
+              </w:rPr>
               <w:t xml:space="preserve"> </w:t>
             </w:r>
           </w:p>
@@ -2120,7 +2282,6 @@
           </w:tcPr>
           <w:p>
             <w:pPr>
-              <w:spacing w:after="0"/>
               <w:ind w:right="24"/>
               <w:jc w:val="center"/>
             </w:pPr>
@@ -2130,6 +2291,12 @@
               </w:rPr>
               <w:t xml:space="preserve"> </w:t>
             </w:r>
+            <w:r>
+              <w:rPr>
+                <w:sz w:val="23"/>
+              </w:rPr>
+              <w:t>JEANNOT Ferréol</w:t>
+            </w:r>
           </w:p>
         </w:tc>
         <w:tc>
@@ -2144,7 +2311,6 @@
           </w:tcPr>
           <w:p>
             <w:pPr>
-              <w:spacing w:after="0"/>
               <w:ind w:right="25"/>
               <w:jc w:val="center"/>
             </w:pPr>
@@ -2168,7 +2334,6 @@
           </w:tcPr>
           <w:p>
             <w:pPr>
-              <w:spacing w:after="0"/>
               <w:ind w:right="14"/>
               <w:jc w:val="center"/>
             </w:pPr>
@@ -2176,7 +2341,7 @@
               <w:rPr>
                 <w:sz w:val="23"/>
               </w:rPr>
-              <w:t xml:space="preserve"> </w:t>
+              <w:t>10/10/17</w:t>
             </w:r>
           </w:p>
         </w:tc>
@@ -2192,7 +2357,6 @@
           </w:tcPr>
           <w:p>
             <w:pPr>
-              <w:spacing w:after="0"/>
               <w:ind w:left="10"/>
               <w:jc w:val="center"/>
             </w:pPr>
@@ -2202,6 +2366,12 @@
               </w:rPr>
               <w:t xml:space="preserve"> </w:t>
             </w:r>
+            <w:r>
+              <w:rPr>
+                <w:sz w:val="23"/>
+              </w:rPr>
+              <w:t>15/10/17</w:t>
+            </w:r>
           </w:p>
         </w:tc>
         <w:tc>
@@ -2216,7 +2386,6 @@
           </w:tcPr>
           <w:p>
             <w:pPr>
-              <w:spacing w:after="0"/>
               <w:ind w:right="30"/>
               <w:jc w:val="center"/>
             </w:pPr>
@@ -2226,6 +2395,12 @@
               </w:rPr>
               <w:t xml:space="preserve"> </w:t>
             </w:r>
+            <w:r>
+              <w:rPr>
+                <w:sz w:val="23"/>
+              </w:rPr>
+              <w:t>15/10/17</w:t>
+            </w:r>
           </w:p>
         </w:tc>
         <w:tc>
@@ -2240,7 +2415,6 @@
           </w:tcPr>
           <w:p>
             <w:pPr>
-              <w:spacing w:after="0"/>
               <w:ind w:right="32"/>
               <w:jc w:val="center"/>
             </w:pPr>
@@ -2269,7 +2443,6 @@
           </w:tcPr>
           <w:p>
             <w:pPr>
-              <w:spacing w:after="0"/>
               <w:ind w:right="24"/>
               <w:jc w:val="center"/>
             </w:pPr>
@@ -2277,7 +2450,7 @@
               <w:rPr>
                 <w:sz w:val="23"/>
               </w:rPr>
-              <w:t xml:space="preserve"> </w:t>
+              <w:t xml:space="preserve"> UML : Diagramme des classes</w:t>
             </w:r>
           </w:p>
         </w:tc>
@@ -2293,7 +2466,6 @@
           </w:tcPr>
           <w:p>
             <w:pPr>
-              <w:spacing w:after="0"/>
               <w:ind w:right="24"/>
               <w:jc w:val="center"/>
             </w:pPr>
@@ -2301,7 +2473,7 @@
               <w:rPr>
                 <w:sz w:val="23"/>
               </w:rPr>
-              <w:t xml:space="preserve"> </w:t>
+              <w:t xml:space="preserve"> JEANNOT Ferréol</w:t>
             </w:r>
           </w:p>
         </w:tc>
@@ -2317,7 +2489,6 @@
           </w:tcPr>
           <w:p>
             <w:pPr>
-              <w:spacing w:after="0"/>
               <w:ind w:right="25"/>
               <w:jc w:val="center"/>
             </w:pPr>
@@ -2341,7 +2512,6 @@
           </w:tcPr>
           <w:p>
             <w:pPr>
-              <w:spacing w:after="0"/>
               <w:ind w:right="14"/>
               <w:jc w:val="center"/>
             </w:pPr>
@@ -2349,7 +2519,13 @@
               <w:rPr>
                 <w:sz w:val="23"/>
               </w:rPr>
-              <w:t xml:space="preserve"> </w:t>
+              <w:t>12</w:t>
+            </w:r>
+            <w:r>
+              <w:rPr>
+                <w:sz w:val="23"/>
+              </w:rPr>
+              <w:t>/10/17</w:t>
             </w:r>
           </w:p>
         </w:tc>
@@ -2365,7 +2541,6 @@
           </w:tcPr>
           <w:p>
             <w:pPr>
-              <w:spacing w:after="0"/>
               <w:ind w:left="10"/>
               <w:jc w:val="center"/>
             </w:pPr>
@@ -2373,7 +2548,7 @@
               <w:rPr>
                 <w:sz w:val="23"/>
               </w:rPr>
-              <w:t xml:space="preserve"> </w:t>
+              <w:t xml:space="preserve"> 15/10/17</w:t>
             </w:r>
           </w:p>
         </w:tc>
@@ -2389,7 +2564,6 @@
           </w:tcPr>
           <w:p>
             <w:pPr>
-              <w:spacing w:after="0"/>
               <w:ind w:right="30"/>
               <w:jc w:val="center"/>
             </w:pPr>
@@ -2397,7 +2571,7 @@
               <w:rPr>
                 <w:sz w:val="23"/>
               </w:rPr>
-              <w:t xml:space="preserve"> </w:t>
+              <w:t xml:space="preserve"> 15/10/17</w:t>
             </w:r>
           </w:p>
         </w:tc>
@@ -2413,7 +2587,6 @@
           </w:tcPr>
           <w:p>
             <w:pPr>
-              <w:spacing w:after="0"/>
               <w:ind w:right="32"/>
               <w:jc w:val="center"/>
             </w:pPr>
@@ -2442,7 +2615,6 @@
           </w:tcPr>
           <w:p>
             <w:pPr>
-              <w:spacing w:after="0"/>
               <w:ind w:right="24"/>
               <w:jc w:val="center"/>
             </w:pPr>
@@ -2466,7 +2638,6 @@
           </w:tcPr>
           <w:p>
             <w:pPr>
-              <w:spacing w:after="0"/>
               <w:ind w:right="24"/>
               <w:jc w:val="center"/>
             </w:pPr>
@@ -2490,7 +2661,6 @@
           </w:tcPr>
           <w:p>
             <w:pPr>
-              <w:spacing w:after="0"/>
               <w:ind w:right="25"/>
               <w:jc w:val="center"/>
             </w:pPr>
@@ -2514,7 +2684,6 @@
           </w:tcPr>
           <w:p>
             <w:pPr>
-              <w:spacing w:after="0"/>
               <w:ind w:right="14"/>
               <w:jc w:val="center"/>
             </w:pPr>
@@ -2538,7 +2707,6 @@
           </w:tcPr>
           <w:p>
             <w:pPr>
-              <w:spacing w:after="0"/>
               <w:ind w:left="10"/>
               <w:jc w:val="center"/>
             </w:pPr>
@@ -2562,7 +2730,6 @@
           </w:tcPr>
           <w:p>
             <w:pPr>
-              <w:spacing w:after="0"/>
               <w:ind w:right="30"/>
               <w:jc w:val="center"/>
             </w:pPr>
@@ -2586,7 +2753,6 @@
           </w:tcPr>
           <w:p>
             <w:pPr>
-              <w:spacing w:after="0"/>
               <w:ind w:right="32"/>
               <w:jc w:val="center"/>
             </w:pPr>
@@ -2615,7 +2781,6 @@
           </w:tcPr>
           <w:p>
             <w:pPr>
-              <w:spacing w:after="0"/>
               <w:ind w:right="24"/>
               <w:jc w:val="center"/>
             </w:pPr>
@@ -2639,7 +2804,6 @@
           </w:tcPr>
           <w:p>
             <w:pPr>
-              <w:spacing w:after="0"/>
               <w:ind w:right="24"/>
               <w:jc w:val="center"/>
             </w:pPr>
@@ -2663,7 +2827,6 @@
           </w:tcPr>
           <w:p>
             <w:pPr>
-              <w:spacing w:after="0"/>
               <w:ind w:right="25"/>
               <w:jc w:val="center"/>
             </w:pPr>
@@ -2687,7 +2850,6 @@
           </w:tcPr>
           <w:p>
             <w:pPr>
-              <w:spacing w:after="0"/>
               <w:ind w:right="14"/>
               <w:jc w:val="center"/>
             </w:pPr>
@@ -2711,7 +2873,6 @@
           </w:tcPr>
           <w:p>
             <w:pPr>
-              <w:spacing w:after="0"/>
               <w:ind w:left="10"/>
               <w:jc w:val="center"/>
             </w:pPr>
@@ -2735,7 +2896,6 @@
           </w:tcPr>
           <w:p>
             <w:pPr>
-              <w:spacing w:after="0"/>
               <w:ind w:right="30"/>
               <w:jc w:val="center"/>
             </w:pPr>
@@ -2759,7 +2919,6 @@
           </w:tcPr>
           <w:p>
             <w:pPr>
-              <w:spacing w:after="0"/>
               <w:ind w:right="32"/>
               <w:jc w:val="center"/>
             </w:pPr>
@@ -2788,7 +2947,6 @@
           </w:tcPr>
           <w:p>
             <w:pPr>
-              <w:spacing w:after="0"/>
               <w:ind w:right="24"/>
               <w:jc w:val="center"/>
             </w:pPr>
@@ -2796,6 +2954,7 @@
               <w:rPr>
                 <w:sz w:val="23"/>
               </w:rPr>
+              <w:lastRenderedPageBreak/>
               <w:t xml:space="preserve"> </w:t>
             </w:r>
           </w:p>
@@ -2812,7 +2971,6 @@
           </w:tcPr>
           <w:p>
             <w:pPr>
-              <w:spacing w:after="0"/>
               <w:ind w:right="24"/>
               <w:jc w:val="center"/>
             </w:pPr>
@@ -2836,7 +2994,6 @@
           </w:tcPr>
           <w:p>
             <w:pPr>
-              <w:spacing w:after="0"/>
               <w:ind w:right="25"/>
               <w:jc w:val="center"/>
             </w:pPr>
@@ -2860,7 +3017,6 @@
           </w:tcPr>
           <w:p>
             <w:pPr>
-              <w:spacing w:after="0"/>
               <w:ind w:right="14"/>
               <w:jc w:val="center"/>
             </w:pPr>
@@ -2884,7 +3040,6 @@
           </w:tcPr>
           <w:p>
             <w:pPr>
-              <w:spacing w:after="0"/>
               <w:ind w:left="10"/>
               <w:jc w:val="center"/>
             </w:pPr>
@@ -2908,7 +3063,6 @@
           </w:tcPr>
           <w:p>
             <w:pPr>
-              <w:spacing w:after="0"/>
               <w:ind w:right="30"/>
               <w:jc w:val="center"/>
             </w:pPr>
@@ -2932,7 +3086,6 @@
           </w:tcPr>
           <w:p>
             <w:pPr>
-              <w:spacing w:after="0"/>
               <w:ind w:right="32"/>
               <w:jc w:val="center"/>
             </w:pPr>
@@ -2961,7 +3114,6 @@
           </w:tcPr>
           <w:p>
             <w:pPr>
-              <w:spacing w:after="0"/>
               <w:ind w:right="24"/>
               <w:jc w:val="center"/>
             </w:pPr>
@@ -2985,7 +3137,6 @@
           </w:tcPr>
           <w:p>
             <w:pPr>
-              <w:spacing w:after="0"/>
               <w:ind w:right="24"/>
               <w:jc w:val="center"/>
             </w:pPr>
@@ -3009,7 +3160,6 @@
           </w:tcPr>
           <w:p>
             <w:pPr>
-              <w:spacing w:after="0"/>
               <w:ind w:right="25"/>
               <w:jc w:val="center"/>
             </w:pPr>
@@ -3033,7 +3183,6 @@
           </w:tcPr>
           <w:p>
             <w:pPr>
-              <w:spacing w:after="0"/>
               <w:ind w:right="14"/>
               <w:jc w:val="center"/>
             </w:pPr>
@@ -3057,7 +3206,6 @@
           </w:tcPr>
           <w:p>
             <w:pPr>
-              <w:spacing w:after="0"/>
               <w:ind w:left="10"/>
               <w:jc w:val="center"/>
             </w:pPr>
@@ -3081,7 +3229,6 @@
           </w:tcPr>
           <w:p>
             <w:pPr>
-              <w:spacing w:after="0"/>
               <w:ind w:right="30"/>
               <w:jc w:val="center"/>
             </w:pPr>
@@ -3105,7 +3252,6 @@
           </w:tcPr>
           <w:p>
             <w:pPr>
-              <w:spacing w:after="0"/>
               <w:ind w:right="32"/>
               <w:jc w:val="center"/>
             </w:pPr>
@@ -3134,7 +3280,6 @@
           </w:tcPr>
           <w:p>
             <w:pPr>
-              <w:spacing w:after="0"/>
               <w:ind w:right="24"/>
               <w:jc w:val="center"/>
             </w:pPr>
@@ -3158,7 +3303,6 @@
           </w:tcPr>
           <w:p>
             <w:pPr>
-              <w:spacing w:after="0"/>
               <w:ind w:right="24"/>
               <w:jc w:val="center"/>
             </w:pPr>
@@ -3182,7 +3326,6 @@
           </w:tcPr>
           <w:p>
             <w:pPr>
-              <w:spacing w:after="0"/>
               <w:ind w:right="25"/>
               <w:jc w:val="center"/>
             </w:pPr>
@@ -3206,7 +3349,6 @@
           </w:tcPr>
           <w:p>
             <w:pPr>
-              <w:spacing w:after="0"/>
               <w:ind w:right="14"/>
               <w:jc w:val="center"/>
             </w:pPr>
@@ -3230,7 +3372,6 @@
           </w:tcPr>
           <w:p>
             <w:pPr>
-              <w:spacing w:after="0"/>
               <w:ind w:left="10"/>
               <w:jc w:val="center"/>
             </w:pPr>
@@ -3254,7 +3395,6 @@
           </w:tcPr>
           <w:p>
             <w:pPr>
-              <w:spacing w:after="0"/>
               <w:ind w:right="30"/>
               <w:jc w:val="center"/>
             </w:pPr>
@@ -3278,7 +3418,6 @@
           </w:tcPr>
           <w:p>
             <w:pPr>
-              <w:spacing w:after="0"/>
               <w:ind w:right="32"/>
               <w:jc w:val="center"/>
             </w:pPr>
@@ -3307,7 +3446,6 @@
           </w:tcPr>
           <w:p>
             <w:pPr>
-              <w:spacing w:after="0"/>
               <w:ind w:right="24"/>
               <w:jc w:val="center"/>
             </w:pPr>
@@ -3315,7 +3453,6 @@
               <w:rPr>
                 <w:sz w:val="23"/>
               </w:rPr>
-              <w:lastRenderedPageBreak/>
               <w:t xml:space="preserve"> </w:t>
             </w:r>
           </w:p>
@@ -3332,7 +3469,6 @@
           </w:tcPr>
           <w:p>
             <w:pPr>
-              <w:spacing w:after="0"/>
               <w:ind w:right="24"/>
               <w:jc w:val="center"/>
             </w:pPr>
@@ -3356,7 +3492,6 @@
           </w:tcPr>
           <w:p>
             <w:pPr>
-              <w:spacing w:after="0"/>
               <w:ind w:right="25"/>
               <w:jc w:val="center"/>
             </w:pPr>
@@ -3380,7 +3515,6 @@
           </w:tcPr>
           <w:p>
             <w:pPr>
-              <w:spacing w:after="0"/>
               <w:ind w:right="14"/>
               <w:jc w:val="center"/>
             </w:pPr>
@@ -3404,7 +3538,6 @@
           </w:tcPr>
           <w:p>
             <w:pPr>
-              <w:spacing w:after="0"/>
               <w:ind w:left="10"/>
               <w:jc w:val="center"/>
             </w:pPr>
@@ -3428,7 +3561,6 @@
           </w:tcPr>
           <w:p>
             <w:pPr>
-              <w:spacing w:after="0"/>
               <w:ind w:right="30"/>
               <w:jc w:val="center"/>
             </w:pPr>
@@ -3452,7 +3584,6 @@
           </w:tcPr>
           <w:p>
             <w:pPr>
-              <w:spacing w:after="0"/>
               <w:ind w:right="32"/>
               <w:jc w:val="center"/>
             </w:pPr>
@@ -3481,7 +3612,6 @@
           </w:tcPr>
           <w:p>
             <w:pPr>
-              <w:spacing w:after="0"/>
               <w:ind w:right="24"/>
               <w:jc w:val="center"/>
             </w:pPr>
@@ -3505,7 +3635,6 @@
           </w:tcPr>
           <w:p>
             <w:pPr>
-              <w:spacing w:after="0"/>
               <w:ind w:right="24"/>
               <w:jc w:val="center"/>
             </w:pPr>
@@ -3529,7 +3658,6 @@
           </w:tcPr>
           <w:p>
             <w:pPr>
-              <w:spacing w:after="0"/>
               <w:ind w:right="25"/>
               <w:jc w:val="center"/>
             </w:pPr>
@@ -3553,7 +3681,6 @@
           </w:tcPr>
           <w:p>
             <w:pPr>
-              <w:spacing w:after="0"/>
               <w:ind w:right="14"/>
               <w:jc w:val="center"/>
             </w:pPr>
@@ -3577,7 +3704,6 @@
           </w:tcPr>
           <w:p>
             <w:pPr>
-              <w:spacing w:after="0"/>
               <w:ind w:left="10"/>
               <w:jc w:val="center"/>
             </w:pPr>
@@ -3601,7 +3727,6 @@
           </w:tcPr>
           <w:p>
             <w:pPr>
-              <w:spacing w:after="0"/>
               <w:ind w:right="30"/>
               <w:jc w:val="center"/>
             </w:pPr>
@@ -3625,7 +3750,6 @@
           </w:tcPr>
           <w:p>
             <w:pPr>
-              <w:spacing w:after="0"/>
               <w:ind w:right="32"/>
               <w:jc w:val="center"/>
             </w:pPr>
@@ -3654,7 +3778,6 @@
           </w:tcPr>
           <w:p>
             <w:pPr>
-              <w:spacing w:after="0"/>
               <w:ind w:right="24"/>
               <w:jc w:val="center"/>
             </w:pPr>
@@ -3678,7 +3801,6 @@
           </w:tcPr>
           <w:p>
             <w:pPr>
-              <w:spacing w:after="0"/>
               <w:ind w:right="24"/>
               <w:jc w:val="center"/>
             </w:pPr>
@@ -3702,7 +3824,6 @@
           </w:tcPr>
           <w:p>
             <w:pPr>
-              <w:spacing w:after="0"/>
               <w:ind w:right="25"/>
               <w:jc w:val="center"/>
             </w:pPr>
@@ -3726,7 +3847,6 @@
           </w:tcPr>
           <w:p>
             <w:pPr>
-              <w:spacing w:after="0"/>
               <w:ind w:right="14"/>
               <w:jc w:val="center"/>
             </w:pPr>
@@ -3750,7 +3870,6 @@
           </w:tcPr>
           <w:p>
             <w:pPr>
-              <w:spacing w:after="0"/>
               <w:ind w:left="10"/>
               <w:jc w:val="center"/>
             </w:pPr>
@@ -3774,7 +3893,6 @@
           </w:tcPr>
           <w:p>
             <w:pPr>
-              <w:spacing w:after="0"/>
               <w:ind w:right="30"/>
               <w:jc w:val="center"/>
             </w:pPr>
@@ -3798,7 +3916,6 @@
           </w:tcPr>
           <w:p>
             <w:pPr>
-              <w:spacing w:after="0"/>
               <w:ind w:right="32"/>
               <w:jc w:val="center"/>
             </w:pPr>
@@ -3827,7 +3944,6 @@
           </w:tcPr>
           <w:p>
             <w:pPr>
-              <w:spacing w:after="0"/>
               <w:ind w:right="24"/>
               <w:jc w:val="center"/>
             </w:pPr>
@@ -3851,7 +3967,6 @@
           </w:tcPr>
           <w:p>
             <w:pPr>
-              <w:spacing w:after="0"/>
               <w:ind w:right="24"/>
               <w:jc w:val="center"/>
             </w:pPr>
@@ -3875,7 +3990,6 @@
           </w:tcPr>
           <w:p>
             <w:pPr>
-              <w:spacing w:after="0"/>
               <w:ind w:right="25"/>
               <w:jc w:val="center"/>
             </w:pPr>
@@ -3899,7 +4013,6 @@
           </w:tcPr>
           <w:p>
             <w:pPr>
-              <w:spacing w:after="0"/>
               <w:ind w:right="14"/>
               <w:jc w:val="center"/>
             </w:pPr>
@@ -3923,7 +4036,6 @@
           </w:tcPr>
           <w:p>
             <w:pPr>
-              <w:spacing w:after="0"/>
               <w:ind w:left="10"/>
               <w:jc w:val="center"/>
             </w:pPr>
@@ -3947,7 +4059,6 @@
           </w:tcPr>
           <w:p>
             <w:pPr>
-              <w:spacing w:after="0"/>
               <w:ind w:right="30"/>
               <w:jc w:val="center"/>
             </w:pPr>
@@ -3971,7 +4082,6 @@
           </w:tcPr>
           <w:p>
             <w:pPr>
-              <w:spacing w:after="0"/>
               <w:ind w:right="32"/>
               <w:jc w:val="center"/>
             </w:pPr>

--- a/iteration1.docx
+++ b/iteration1.docx
@@ -1,6 +1,6 @@
 
 <file path=word/document.xml><?xml version="1.0" encoding="utf-8"?>
-<w:document xmlns:wpc="http://schemas.microsoft.com/office/word/2010/wordprocessingCanvas" xmlns:cx="http://schemas.microsoft.com/office/drawing/2014/chartex" xmlns:cx1="http://schemas.microsoft.com/office/drawing/2015/9/8/chartex" xmlns:cx2="http://schemas.microsoft.com/office/drawing/2015/10/21/chartex" xmlns:cx3="http://schemas.microsoft.com/office/drawing/2016/5/9/chartex" xmlns:cx4="http://schemas.microsoft.com/office/drawing/2016/5/10/chartex" xmlns:cx5="http://schemas.microsoft.com/office/drawing/2016/5/11/chartex" xmlns:cx6="http://schemas.microsoft.com/office/drawing/2016/5/12/chartex" xmlns:cx7="http://schemas.microsoft.com/office/drawing/2016/5/13/chartex" xmlns:cx8="http://schemas.microsoft.com/office/drawing/2016/5/14/chartex" xmlns:mc="http://schemas.openxmlformats.org/markup-compatibility/2006" xmlns:aink="http://schemas.microsoft.com/office/drawing/2016/ink" xmlns:am3d="http://schemas.microsoft.com/office/drawing/2017/model3d" xmlns:o="urn:schemas-microsoft-com:office:office" xmlns:r="http://schemas.openxmlformats.org/officeDocument/2006/relationships" xmlns:m="http://schemas.openxmlformats.org/officeDocument/2006/math" xmlns:v="urn:schemas-microsoft-com:vml" xmlns:wp14="http://schemas.microsoft.com/office/word/2010/wordprocessingDrawing" xmlns:wp="http://schemas.openxmlformats.org/drawingml/2006/wordprocessingDrawing" xmlns:w10="urn:schemas-microsoft-com:office:word" xmlns:w="http://schemas.openxmlformats.org/wordprocessingml/2006/main" xmlns:w14="http://schemas.microsoft.com/office/word/2010/wordml" xmlns:w15="http://schemas.microsoft.com/office/word/2012/wordml" xmlns:w16cid="http://schemas.microsoft.com/office/word/2016/wordml/cid" xmlns:w16se="http://schemas.microsoft.com/office/word/2015/wordml/symex" xmlns:wpg="http://schemas.microsoft.com/office/word/2010/wordprocessingGroup" xmlns:wpi="http://schemas.microsoft.com/office/word/2010/wordprocessingInk" xmlns:wne="http://schemas.microsoft.com/office/word/2006/wordml" xmlns:wps="http://schemas.microsoft.com/office/word/2010/wordprocessingShape" mc:Ignorable="w14 w15 w16se w16cid wp14">
+<w:document xmlns:wpc="http://schemas.microsoft.com/office/word/2010/wordprocessingCanvas" xmlns:cx="http://schemas.microsoft.com/office/drawing/2014/chartex" xmlns:mc="http://schemas.openxmlformats.org/markup-compatibility/2006" xmlns:o="urn:schemas-microsoft-com:office:office" xmlns:r="http://schemas.openxmlformats.org/officeDocument/2006/relationships" xmlns:m="http://schemas.openxmlformats.org/officeDocument/2006/math" xmlns:v="urn:schemas-microsoft-com:vml" xmlns:wp14="http://schemas.microsoft.com/office/word/2010/wordprocessingDrawing" xmlns:wp="http://schemas.openxmlformats.org/drawingml/2006/wordprocessingDrawing" xmlns:w10="urn:schemas-microsoft-com:office:word" xmlns:w="http://schemas.openxmlformats.org/wordprocessingml/2006/main" xmlns:w14="http://schemas.microsoft.com/office/word/2010/wordml" xmlns:w15="http://schemas.microsoft.com/office/word/2012/wordml" xmlns:w16se="http://schemas.microsoft.com/office/word/2015/wordml/symex" xmlns:wpg="http://schemas.microsoft.com/office/word/2010/wordprocessingGroup" xmlns:wpi="http://schemas.microsoft.com/office/word/2010/wordprocessingInk" xmlns:wne="http://schemas.microsoft.com/office/word/2006/wordml" xmlns:wps="http://schemas.microsoft.com/office/word/2010/wordprocessingShape" mc:Ignorable="w14 w15 w16se wp14">
   <w:body>
     <w:p>
       <w:pPr>
@@ -221,11 +221,19 @@
               </w:rPr>
               <w:t xml:space="preserve"> </w:t>
             </w:r>
-            <w:r>
-              <w:rPr>
-                <w:sz w:val="23"/>
-              </w:rPr>
-              <w:t>Iacopino Romain</w:t>
+            <w:proofErr w:type="spellStart"/>
+            <w:r>
+              <w:rPr>
+                <w:sz w:val="23"/>
+              </w:rPr>
+              <w:t>Iacopino</w:t>
+            </w:r>
+            <w:proofErr w:type="spellEnd"/>
+            <w:r>
+              <w:rPr>
+                <w:sz w:val="23"/>
+              </w:rPr>
+              <w:t xml:space="preserve"> Romain</w:t>
             </w:r>
           </w:p>
         </w:tc>
@@ -359,6 +367,12 @@
                 <w:sz w:val="23"/>
               </w:rPr>
             </w:pPr>
+            <w:r>
+              <w:rPr>
+                <w:sz w:val="23"/>
+              </w:rPr>
+              <w:t>MARTORELL Cyril</w:t>
+            </w:r>
           </w:p>
         </w:tc>
         <w:tc>
@@ -1224,11 +1238,19 @@
               </w:rPr>
               <w:t xml:space="preserve"> </w:t>
             </w:r>
-            <w:r>
-              <w:rPr>
-                <w:sz w:val="23"/>
-              </w:rPr>
-              <w:t>Iacopino Romain</w:t>
+            <w:proofErr w:type="spellStart"/>
+            <w:r>
+              <w:rPr>
+                <w:sz w:val="23"/>
+              </w:rPr>
+              <w:t>Iacopino</w:t>
+            </w:r>
+            <w:proofErr w:type="spellEnd"/>
+            <w:r>
+              <w:rPr>
+                <w:sz w:val="23"/>
+              </w:rPr>
+              <w:t xml:space="preserve"> Romain</w:t>
             </w:r>
           </w:p>
         </w:tc>
@@ -1433,8 +1455,142 @@
               </w:rPr>
               <w:t>15/10/17</w:t>
             </w:r>
-            <w:bookmarkStart w:id="0" w:name="_GoBack"/>
-            <w:bookmarkEnd w:id="0"/>
+          </w:p>
+        </w:tc>
+        <w:tc>
+          <w:tcPr>
+            <w:tcW w:w="1562" w:type="dxa"/>
+            <w:tcBorders>
+              <w:top w:val="single" w:sz="6" w:space="0" w:color="000000"/>
+              <w:left w:val="single" w:sz="6" w:space="0" w:color="000000"/>
+              <w:bottom w:val="single" w:sz="6" w:space="0" w:color="000000"/>
+              <w:right w:val="single" w:sz="6" w:space="0" w:color="000000"/>
+            </w:tcBorders>
+          </w:tcPr>
+          <w:p>
+            <w:pPr>
+              <w:ind w:left="82"/>
+              <w:jc w:val="center"/>
+              <w:rPr>
+                <w:sz w:val="23"/>
+              </w:rPr>
+            </w:pPr>
+          </w:p>
+        </w:tc>
+      </w:tr>
+      <w:tr>
+        <w:trPr>
+          <w:trHeight w:val="332"/>
+        </w:trPr>
+        <w:tc>
+          <w:tcPr>
+            <w:tcW w:w="1337" w:type="dxa"/>
+            <w:tcBorders>
+              <w:top w:val="single" w:sz="6" w:space="0" w:color="000000"/>
+              <w:left w:val="single" w:sz="6" w:space="0" w:color="000000"/>
+              <w:bottom w:val="single" w:sz="6" w:space="0" w:color="000000"/>
+              <w:right w:val="single" w:sz="6" w:space="0" w:color="000000"/>
+            </w:tcBorders>
+          </w:tcPr>
+          <w:p>
+            <w:pPr>
+              <w:ind w:left="118"/>
+              <w:rPr>
+                <w:b/>
+                <w:sz w:val="23"/>
+              </w:rPr>
+            </w:pPr>
+            <w:r>
+              <w:rPr>
+                <w:b/>
+                <w:sz w:val="23"/>
+              </w:rPr>
+              <w:t>1.02</w:t>
+            </w:r>
+          </w:p>
+        </w:tc>
+        <w:tc>
+          <w:tcPr>
+            <w:tcW w:w="2072" w:type="dxa"/>
+            <w:tcBorders>
+              <w:top w:val="single" w:sz="6" w:space="0" w:color="000000"/>
+              <w:left w:val="single" w:sz="6" w:space="0" w:color="000000"/>
+              <w:bottom w:val="single" w:sz="6" w:space="0" w:color="000000"/>
+              <w:right w:val="nil"/>
+            </w:tcBorders>
+          </w:tcPr>
+          <w:p>
+            <w:pPr>
+              <w:ind w:left="262"/>
+              <w:jc w:val="center"/>
+              <w:rPr>
+                <w:sz w:val="23"/>
+              </w:rPr>
+            </w:pPr>
+            <w:r>
+              <w:rPr>
+                <w:sz w:val="23"/>
+              </w:rPr>
+              <w:t>MARTORELL Cyril</w:t>
+            </w:r>
+          </w:p>
+        </w:tc>
+        <w:tc>
+          <w:tcPr>
+            <w:tcW w:w="196" w:type="dxa"/>
+            <w:tcBorders>
+              <w:top w:val="single" w:sz="6" w:space="0" w:color="000000"/>
+              <w:left w:val="nil"/>
+              <w:bottom w:val="single" w:sz="6" w:space="0" w:color="000000"/>
+              <w:right w:val="single" w:sz="6" w:space="0" w:color="000000"/>
+            </w:tcBorders>
+          </w:tcPr>
+          <w:p/>
+        </w:tc>
+        <w:tc>
+          <w:tcPr>
+            <w:tcW w:w="2733" w:type="dxa"/>
+            <w:tcBorders>
+              <w:top w:val="single" w:sz="6" w:space="0" w:color="000000"/>
+              <w:left w:val="single" w:sz="6" w:space="0" w:color="000000"/>
+              <w:bottom w:val="single" w:sz="6" w:space="0" w:color="000000"/>
+              <w:right w:val="single" w:sz="6" w:space="0" w:color="000000"/>
+            </w:tcBorders>
+          </w:tcPr>
+          <w:p>
+            <w:pPr>
+              <w:ind w:left="118"/>
+              <w:jc w:val="center"/>
+              <w:rPr>
+                <w:sz w:val="26"/>
+              </w:rPr>
+            </w:pPr>
+          </w:p>
+        </w:tc>
+        <w:tc>
+          <w:tcPr>
+            <w:tcW w:w="1172" w:type="dxa"/>
+            <w:tcBorders>
+              <w:top w:val="single" w:sz="6" w:space="0" w:color="000000"/>
+              <w:left w:val="single" w:sz="6" w:space="0" w:color="000000"/>
+              <w:bottom w:val="single" w:sz="6" w:space="0" w:color="000000"/>
+              <w:right w:val="single" w:sz="6" w:space="0" w:color="000000"/>
+            </w:tcBorders>
+          </w:tcPr>
+          <w:p>
+            <w:pPr>
+              <w:ind w:left="82"/>
+              <w:jc w:val="center"/>
+              <w:rPr>
+                <w:sz w:val="23"/>
+              </w:rPr>
+            </w:pPr>
+            <w:r>
+              <w:rPr>
+                <w:sz w:val="23"/>
+              </w:rPr>
+              <w:t>15/10/17</w:t>
+            </w:r>
           </w:p>
         </w:tc>
         <w:tc>
@@ -1732,8 +1888,16 @@
               <w:rPr>
                 <w:sz w:val="23"/>
               </w:rPr>
-              <w:t>Réalisation du diagramme de gantt</w:t>
-            </w:r>
+              <w:t xml:space="preserve">Réalisation du diagramme de </w:t>
+            </w:r>
+            <w:proofErr w:type="spellStart"/>
+            <w:r>
+              <w:rPr>
+                <w:sz w:val="23"/>
+              </w:rPr>
+              <w:t>gantt</w:t>
+            </w:r>
+            <w:proofErr w:type="spellEnd"/>
             <w:r>
               <w:rPr>
                 <w:sz w:val="23"/>
@@ -1763,11 +1927,19 @@
               </w:rPr>
               <w:t xml:space="preserve"> </w:t>
             </w:r>
-            <w:r>
-              <w:rPr>
-                <w:sz w:val="23"/>
-              </w:rPr>
-              <w:t>Iacopino Romain</w:t>
+            <w:proofErr w:type="spellStart"/>
+            <w:r>
+              <w:rPr>
+                <w:sz w:val="23"/>
+              </w:rPr>
+              <w:t>Iacopino</w:t>
+            </w:r>
+            <w:proofErr w:type="spellEnd"/>
+            <w:r>
+              <w:rPr>
+                <w:sz w:val="23"/>
+              </w:rPr>
+              <w:t xml:space="preserve"> Romain</w:t>
             </w:r>
           </w:p>
         </w:tc>
@@ -1953,11 +2125,19 @@
               <w:ind w:right="24"/>
               <w:jc w:val="center"/>
             </w:pPr>
-            <w:r>
-              <w:rPr>
-                <w:sz w:val="23"/>
-              </w:rPr>
-              <w:t xml:space="preserve">Iacopino Romain </w:t>
+            <w:proofErr w:type="spellStart"/>
+            <w:r>
+              <w:rPr>
+                <w:sz w:val="23"/>
+              </w:rPr>
+              <w:t>Iacopino</w:t>
+            </w:r>
+            <w:proofErr w:type="spellEnd"/>
+            <w:r>
+              <w:rPr>
+                <w:sz w:val="23"/>
+              </w:rPr>
+              <w:t xml:space="preserve"> Romain </w:t>
             </w:r>
           </w:p>
         </w:tc>
@@ -2113,11 +2293,19 @@
               <w:ind w:right="24"/>
               <w:jc w:val="center"/>
             </w:pPr>
-            <w:r>
-              <w:rPr>
-                <w:sz w:val="23"/>
-              </w:rPr>
-              <w:t xml:space="preserve">Iacopino Romain </w:t>
+            <w:proofErr w:type="spellStart"/>
+            <w:r>
+              <w:rPr>
+                <w:sz w:val="23"/>
+              </w:rPr>
+              <w:t>Iacopino</w:t>
+            </w:r>
+            <w:proofErr w:type="spellEnd"/>
+            <w:r>
+              <w:rPr>
+                <w:sz w:val="23"/>
+              </w:rPr>
+              <w:t xml:space="preserve"> Romain </w:t>
             </w:r>
           </w:p>
         </w:tc>
@@ -2519,13 +2707,7 @@
               <w:rPr>
                 <w:sz w:val="23"/>
               </w:rPr>
-              <w:t>12</w:t>
-            </w:r>
-            <w:r>
-              <w:rPr>
-                <w:sz w:val="23"/>
-              </w:rPr>
-              <w:t>/10/17</w:t>
+              <w:t>12/10/17</w:t>
             </w:r>
           </w:p>
         </w:tc>
@@ -2622,7 +2804,14 @@
               <w:rPr>
                 <w:sz w:val="23"/>
               </w:rPr>
-              <w:t xml:space="preserve"> </w:t>
+              <w:lastRenderedPageBreak/>
+              <w:t xml:space="preserve"> </w:t>
+            </w:r>
+            <w:r>
+              <w:rPr>
+                <w:sz w:val="23"/>
+              </w:rPr>
+              <w:t>Diagramme de Séquence</w:t>
             </w:r>
           </w:p>
         </w:tc>
@@ -2645,6 +2834,12 @@
               <w:rPr>
                 <w:sz w:val="23"/>
               </w:rPr>
+              <w:t>MARTORELL Cyril</w:t>
+            </w:r>
+            <w:r>
+              <w:rPr>
+                <w:sz w:val="23"/>
+              </w:rPr>
               <w:t xml:space="preserve"> </w:t>
             </w:r>
           </w:p>
@@ -2691,6 +2886,12 @@
               <w:rPr>
                 <w:sz w:val="23"/>
               </w:rPr>
+              <w:t>10/10/17</w:t>
+            </w:r>
+            <w:r>
+              <w:rPr>
+                <w:sz w:val="23"/>
+              </w:rPr>
               <w:t xml:space="preserve"> </w:t>
             </w:r>
           </w:p>
@@ -2714,6 +2915,12 @@
               <w:rPr>
                 <w:sz w:val="23"/>
               </w:rPr>
+              <w:t>15/10/17</w:t>
+            </w:r>
+            <w:r>
+              <w:rPr>
+                <w:sz w:val="23"/>
+              </w:rPr>
               <w:t xml:space="preserve"> </w:t>
             </w:r>
           </w:p>
@@ -2733,6 +2940,12 @@
               <w:ind w:right="30"/>
               <w:jc w:val="center"/>
             </w:pPr>
+            <w:r>
+              <w:rPr>
+                <w:sz w:val="23"/>
+              </w:rPr>
+              <w:t>15/10/17</w:t>
+            </w:r>
             <w:r>
               <w:rPr>
                 <w:sz w:val="23"/>
@@ -2788,6 +3001,14 @@
               <w:rPr>
                 <w:sz w:val="23"/>
               </w:rPr>
+              <w:t>Compte rendu 1</w:t>
+            </w:r>
+            <w:bookmarkStart w:id="0" w:name="_GoBack"/>
+            <w:bookmarkEnd w:id="0"/>
+            <w:r>
+              <w:rPr>
+                <w:sz w:val="23"/>
+              </w:rPr>
               <w:t xml:space="preserve"> </w:t>
             </w:r>
           </w:p>
@@ -2811,6 +3032,12 @@
               <w:rPr>
                 <w:sz w:val="23"/>
               </w:rPr>
+              <w:t>MARTORELL Cyril</w:t>
+            </w:r>
+            <w:r>
+              <w:rPr>
+                <w:sz w:val="23"/>
+              </w:rPr>
               <w:t xml:space="preserve"> </w:t>
             </w:r>
           </w:p>
@@ -2857,6 +3084,12 @@
               <w:rPr>
                 <w:sz w:val="23"/>
               </w:rPr>
+              <w:t>15/10/17</w:t>
+            </w:r>
+            <w:r>
+              <w:rPr>
+                <w:sz w:val="23"/>
+              </w:rPr>
               <w:t xml:space="preserve"> </w:t>
             </w:r>
           </w:p>
@@ -2880,6 +3113,12 @@
               <w:rPr>
                 <w:sz w:val="23"/>
               </w:rPr>
+              <w:t>15/10/17</w:t>
+            </w:r>
+            <w:r>
+              <w:rPr>
+                <w:sz w:val="23"/>
+              </w:rPr>
               <w:t xml:space="preserve"> </w:t>
             </w:r>
           </w:p>
@@ -2899,6 +3138,12 @@
               <w:ind w:right="30"/>
               <w:jc w:val="center"/>
             </w:pPr>
+            <w:r>
+              <w:rPr>
+                <w:sz w:val="23"/>
+              </w:rPr>
+              <w:t>15/10/17</w:t>
+            </w:r>
             <w:r>
               <w:rPr>
                 <w:sz w:val="23"/>
@@ -2954,7 +3199,6 @@
               <w:rPr>
                 <w:sz w:val="23"/>
               </w:rPr>
-              <w:lastRenderedPageBreak/>
               <w:t xml:space="preserve"> </w:t>
             </w:r>
           </w:p>
@@ -4129,7 +4373,7 @@
 </file>
 
 <file path=word/styles.xml><?xml version="1.0" encoding="utf-8"?>
-<w:styles xmlns:mc="http://schemas.openxmlformats.org/markup-compatibility/2006" xmlns:r="http://schemas.openxmlformats.org/officeDocument/2006/relationships" xmlns:w="http://schemas.openxmlformats.org/wordprocessingml/2006/main" xmlns:w14="http://schemas.microsoft.com/office/word/2010/wordml" xmlns:w15="http://schemas.microsoft.com/office/word/2012/wordml" xmlns:w16cid="http://schemas.microsoft.com/office/word/2016/wordml/cid" xmlns:w16se="http://schemas.microsoft.com/office/word/2015/wordml/symex" mc:Ignorable="w14 w15 w16se w16cid">
+<w:styles xmlns:mc="http://schemas.openxmlformats.org/markup-compatibility/2006" xmlns:r="http://schemas.openxmlformats.org/officeDocument/2006/relationships" xmlns:w="http://schemas.openxmlformats.org/wordprocessingml/2006/main" xmlns:w14="http://schemas.microsoft.com/office/word/2010/wordml" xmlns:w15="http://schemas.microsoft.com/office/word/2012/wordml" xmlns:w16se="http://schemas.microsoft.com/office/word/2015/wordml/symex" mc:Ignorable="w14 w15 w16se">
   <w:docDefaults>
     <w:rPrDefault>
       <w:rPr>
@@ -4145,7 +4389,7 @@
       </w:pPr>
     </w:pPrDefault>
   </w:docDefaults>
-  <w:latentStyles w:defLockedState="0" w:defUIPriority="99" w:defSemiHidden="0" w:defUnhideWhenUsed="0" w:defQFormat="0" w:count="375">
+  <w:latentStyles w:defLockedState="0" w:defUIPriority="99" w:defSemiHidden="0" w:defUnhideWhenUsed="0" w:defQFormat="0" w:count="371">
     <w:lsdException w:name="Normal" w:uiPriority="0" w:qFormat="1"/>
     <w:lsdException w:name="heading 1" w:uiPriority="9" w:qFormat="1"/>
     <w:lsdException w:name="heading 2" w:semiHidden="1" w:uiPriority="9" w:unhideWhenUsed="1" w:qFormat="1"/>
@@ -4517,10 +4761,6 @@
     <w:lsdException w:name="List Table 5 Dark Accent 6" w:uiPriority="50"/>
     <w:lsdException w:name="List Table 6 Colorful Accent 6" w:uiPriority="51"/>
     <w:lsdException w:name="List Table 7 Colorful Accent 6" w:uiPriority="52"/>
-    <w:lsdException w:name="Mention" w:semiHidden="1" w:unhideWhenUsed="1"/>
-    <w:lsdException w:name="Smart Hyperlink" w:semiHidden="1" w:unhideWhenUsed="1"/>
-    <w:lsdException w:name="Hashtag" w:semiHidden="1" w:unhideWhenUsed="1"/>
-    <w:lsdException w:name="Unresolved Mention" w:semiHidden="1" w:unhideWhenUsed="1"/>
   </w:latentStyles>
   <w:style w:type="paragraph" w:default="1" w:styleId="Normal">
     <w:name w:val="Normal"/>
